--- a/wk9-MSA/Notes.docx
+++ b/wk9-MSA/Notes.docx
@@ -952,6 +952,831 @@
       </w:r>
     </w:p>
     <w:p/>
+    <w:p>
+      <w:pPr>
+        <w:pStyle w:val="Heading1"/>
+      </w:pPr>
+      <w:r>
+        <w:t>Kubernetes</w:t>
+      </w:r>
+    </w:p>
+    <w:p>
+      <w:pPr>
+        <w:pStyle w:val="ListParagraph"/>
+        <w:numPr>
+          <w:ilvl w:val="0"/>
+          <w:numId w:val="1"/>
+        </w:numPr>
+      </w:pPr>
+      <w:r>
+        <w:t>Just a technology that helps us create a microservice architecture that has premade tools and features for us to tap on.</w:t>
+      </w:r>
+    </w:p>
+    <w:p>
+      <w:pPr>
+        <w:pStyle w:val="Heading2"/>
+      </w:pPr>
+      <w:r>
+        <w:t>Container Orchestration</w:t>
+      </w:r>
+    </w:p>
+    <w:p>
+      <w:pPr>
+        <w:pStyle w:val="ListParagraph"/>
+        <w:numPr>
+          <w:ilvl w:val="0"/>
+          <w:numId w:val="1"/>
+        </w:numPr>
+      </w:pPr>
+      <w:r>
+        <w:t>Best way to scale your app in this modern world</w:t>
+      </w:r>
+    </w:p>
+    <w:p>
+      <w:pPr>
+        <w:pStyle w:val="ListParagraph"/>
+        <w:numPr>
+          <w:ilvl w:val="0"/>
+          <w:numId w:val="1"/>
+        </w:numPr>
+      </w:pPr>
+      <w:r>
+        <w:t>This essentially will automatically deploy more containers depending on the amount of workload that is currently experiencing</w:t>
+      </w:r>
+    </w:p>
+    <w:p>
+      <w:pPr>
+        <w:pStyle w:val="Heading2"/>
+      </w:pPr>
+      <w:r>
+        <w:t>Deployment</w:t>
+      </w:r>
+    </w:p>
+    <w:p>
+      <w:pPr>
+        <w:pStyle w:val="ListParagraph"/>
+        <w:numPr>
+          <w:ilvl w:val="0"/>
+          <w:numId w:val="1"/>
+        </w:numPr>
+      </w:pPr>
+      <w:r>
+        <w:t>Deploying the containers on a server</w:t>
+      </w:r>
+    </w:p>
+    <w:p>
+      <w:pPr>
+        <w:pStyle w:val="Heading2"/>
+      </w:pPr>
+      <w:r>
+        <w:t>Scaling</w:t>
+      </w:r>
+    </w:p>
+    <w:p>
+      <w:pPr>
+        <w:pStyle w:val="ListParagraph"/>
+        <w:numPr>
+          <w:ilvl w:val="0"/>
+          <w:numId w:val="1"/>
+        </w:numPr>
+      </w:pPr>
+      <w:r>
+        <w:t>It will have multiple containers running the same image</w:t>
+      </w:r>
+    </w:p>
+    <w:p>
+      <w:pPr>
+        <w:pStyle w:val="ListParagraph"/>
+        <w:numPr>
+          <w:ilvl w:val="0"/>
+          <w:numId w:val="1"/>
+        </w:numPr>
+      </w:pPr>
+      <w:r>
+        <w:t>Meaning it has the exact copy of whatever published of your image at the time</w:t>
+      </w:r>
+    </w:p>
+    <w:p>
+      <w:pPr>
+        <w:pStyle w:val="Heading2"/>
+      </w:pPr>
+      <w:r>
+        <w:t>Network</w:t>
+      </w:r>
+    </w:p>
+    <w:p>
+      <w:pPr>
+        <w:pStyle w:val="ListParagraph"/>
+        <w:numPr>
+          <w:ilvl w:val="0"/>
+          <w:numId w:val="1"/>
+        </w:numPr>
+      </w:pPr>
+      <w:r>
+        <w:t>Load balancer and service discoverability is with container orchestration</w:t>
+      </w:r>
+    </w:p>
+    <w:p>
+      <w:pPr>
+        <w:pStyle w:val="Heading2"/>
+      </w:pPr>
+      <w:r>
+        <w:t>Monitoring</w:t>
+      </w:r>
+    </w:p>
+    <w:p>
+      <w:pPr>
+        <w:pStyle w:val="ListParagraph"/>
+        <w:numPr>
+          <w:ilvl w:val="0"/>
+          <w:numId w:val="1"/>
+        </w:numPr>
+      </w:pPr>
+      <w:r>
+        <w:t>Service health checks</w:t>
+      </w:r>
+    </w:p>
+    <w:p>
+      <w:pPr>
+        <w:pStyle w:val="ListParagraph"/>
+        <w:numPr>
+          <w:ilvl w:val="0"/>
+          <w:numId w:val="1"/>
+        </w:numPr>
+      </w:pPr>
+      <w:r>
+        <w:t>Checking if the containers are still working</w:t>
+      </w:r>
+    </w:p>
+    <w:p>
+      <w:pPr>
+        <w:pStyle w:val="ListParagraph"/>
+        <w:numPr>
+          <w:ilvl w:val="0"/>
+          <w:numId w:val="1"/>
+        </w:numPr>
+      </w:pPr>
+      <w:r>
+        <w:t>Can also deploy new containers to replace broken containers</w:t>
+      </w:r>
+    </w:p>
+    <w:p>
+      <w:pPr>
+        <w:pStyle w:val="Heading2"/>
+      </w:pPr>
+      <w:r>
+        <w:t>Summarize</w:t>
+      </w:r>
+    </w:p>
+    <w:p>
+      <w:pPr>
+        <w:pStyle w:val="ListParagraph"/>
+        <w:numPr>
+          <w:ilvl w:val="0"/>
+          <w:numId w:val="1"/>
+        </w:numPr>
+      </w:pPr>
+      <w:r>
+        <w:t>K8s is a container orchestration tool</w:t>
+      </w:r>
+    </w:p>
+    <w:p>
+      <w:pPr>
+        <w:pStyle w:val="ListParagraph"/>
+        <w:numPr>
+          <w:ilvl w:val="0"/>
+          <w:numId w:val="1"/>
+        </w:numPr>
+      </w:pPr>
+      <w:r>
+        <w:t>It also gives us many tools to help setup everything and manage them autonomously</w:t>
+      </w:r>
+    </w:p>
+    <w:p>
+      <w:pPr>
+        <w:pStyle w:val="ListParagraph"/>
+        <w:numPr>
+          <w:ilvl w:val="0"/>
+          <w:numId w:val="1"/>
+        </w:numPr>
+      </w:pPr>
+      <w:r>
+        <w:t>We just must tell it what image(s) to provide, and it will handle the deployment/scale of them</w:t>
+      </w:r>
+    </w:p>
+    <w:p/>
+    <w:p>
+      <w:pPr>
+        <w:pStyle w:val="Heading1"/>
+      </w:pPr>
+      <w:r>
+        <w:t xml:space="preserve">K8s Architecture </w:t>
+      </w:r>
+    </w:p>
+    <w:p>
+      <w:pPr>
+        <w:pStyle w:val="Heading2"/>
+      </w:pPr>
+      <w:r>
+        <w:t>Containers</w:t>
+      </w:r>
+    </w:p>
+    <w:p>
+      <w:pPr>
+        <w:pStyle w:val="ListParagraph"/>
+        <w:numPr>
+          <w:ilvl w:val="0"/>
+          <w:numId w:val="1"/>
+        </w:numPr>
+      </w:pPr>
+      <w:r>
+        <w:t>Runnable instance of an image</w:t>
+      </w:r>
+    </w:p>
+    <w:p/>
+    <w:p>
+      <w:pPr>
+        <w:pStyle w:val="Heading2"/>
+      </w:pPr>
+      <w:r>
+        <w:t>Pods</w:t>
+      </w:r>
+    </w:p>
+    <w:p>
+      <w:pPr>
+        <w:pStyle w:val="ListParagraph"/>
+        <w:numPr>
+          <w:ilvl w:val="0"/>
+          <w:numId w:val="1"/>
+        </w:numPr>
+      </w:pPr>
+      <w:r>
+        <w:t>They are the smallest unit in Kubernetes</w:t>
+      </w:r>
+    </w:p>
+    <w:p>
+      <w:pPr>
+        <w:pStyle w:val="ListParagraph"/>
+        <w:numPr>
+          <w:ilvl w:val="0"/>
+          <w:numId w:val="1"/>
+        </w:numPr>
+      </w:pPr>
+      <w:r>
+        <w:t>They are made up of one or more containers</w:t>
+      </w:r>
+    </w:p>
+    <w:p>
+      <w:pPr>
+        <w:pStyle w:val="ListParagraph"/>
+        <w:numPr>
+          <w:ilvl w:val="0"/>
+          <w:numId w:val="1"/>
+        </w:numPr>
+      </w:pPr>
+      <w:r>
+        <w:t>The pod will keep on running and never stopping and if one pod somehow dies a new pod will come up to replace it</w:t>
+      </w:r>
+    </w:p>
+    <w:p>
+      <w:pPr>
+        <w:pStyle w:val="ListParagraph"/>
+        <w:numPr>
+          <w:ilvl w:val="0"/>
+          <w:numId w:val="1"/>
+        </w:numPr>
+      </w:pPr>
+      <w:r>
+        <w:t>Each pod will have a unique IP address, storage, config information for pod and containers</w:t>
+      </w:r>
+    </w:p>
+    <w:p>
+      <w:pPr>
+        <w:pStyle w:val="Heading2"/>
+      </w:pPr>
+      <w:r>
+        <w:lastRenderedPageBreak/>
+        <w:t>Node</w:t>
+      </w:r>
+    </w:p>
+    <w:p>
+      <w:pPr>
+        <w:pStyle w:val="ListParagraph"/>
+        <w:numPr>
+          <w:ilvl w:val="0"/>
+          <w:numId w:val="1"/>
+        </w:numPr>
+      </w:pPr>
+      <w:r>
+        <w:t>Either a physical or virtual machine that contains necessary services to run multiple pods</w:t>
+      </w:r>
+    </w:p>
+    <w:p>
+      <w:pPr>
+        <w:pStyle w:val="ListParagraph"/>
+        <w:numPr>
+          <w:ilvl w:val="0"/>
+          <w:numId w:val="1"/>
+        </w:numPr>
+      </w:pPr>
+      <w:r>
+        <w:t>Managed by the control panel that allows container orchestration to take place by managing different pods</w:t>
+      </w:r>
+    </w:p>
+    <w:p/>
+    <w:p>
+      <w:pPr>
+        <w:pStyle w:val="Heading2"/>
+      </w:pPr>
+      <w:r>
+        <w:t>Cluster</w:t>
+      </w:r>
+    </w:p>
+    <w:p>
+      <w:pPr>
+        <w:pStyle w:val="ListParagraph"/>
+        <w:numPr>
+          <w:ilvl w:val="0"/>
+          <w:numId w:val="1"/>
+        </w:numPr>
+      </w:pPr>
+      <w:r>
+        <w:t>A set of nodes that runs containerize apps (a group of nodes)</w:t>
+      </w:r>
+    </w:p>
+    <w:p>
+      <w:pPr>
+        <w:pStyle w:val="ListParagraph"/>
+        <w:numPr>
+          <w:ilvl w:val="1"/>
+          <w:numId w:val="1"/>
+        </w:numPr>
+      </w:pPr>
+      <w:r>
+        <w:t>In a cluster there is a master node and one or more worker nodes</w:t>
+      </w:r>
+    </w:p>
+    <w:p/>
+    <w:p>
+      <w:pPr>
+        <w:pStyle w:val="Heading2"/>
+      </w:pPr>
+      <w:r>
+        <w:t>Master Node</w:t>
+      </w:r>
+    </w:p>
+    <w:p>
+      <w:pPr>
+        <w:pStyle w:val="ListParagraph"/>
+        <w:numPr>
+          <w:ilvl w:val="0"/>
+          <w:numId w:val="1"/>
+        </w:numPr>
+      </w:pPr>
+      <w:r>
+        <w:t>Controls the state of cluster</w:t>
+      </w:r>
+    </w:p>
+    <w:p>
+      <w:pPr>
+        <w:pStyle w:val="ListParagraph"/>
+        <w:numPr>
+          <w:ilvl w:val="0"/>
+          <w:numId w:val="1"/>
+        </w:numPr>
+      </w:pPr>
+      <w:r>
+        <w:t>Origin of all task assignments</w:t>
+      </w:r>
+    </w:p>
+    <w:p>
+      <w:pPr>
+        <w:pStyle w:val="ListParagraph"/>
+        <w:numPr>
+          <w:ilvl w:val="0"/>
+          <w:numId w:val="1"/>
+        </w:numPr>
+      </w:pPr>
+      <w:r>
+        <w:t>What it does:</w:t>
+      </w:r>
+    </w:p>
+    <w:p>
+      <w:pPr>
+        <w:pStyle w:val="ListParagraph"/>
+        <w:numPr>
+          <w:ilvl w:val="1"/>
+          <w:numId w:val="1"/>
+        </w:numPr>
+      </w:pPr>
+      <w:r>
+        <w:t>Schedule and scale app</w:t>
+      </w:r>
+    </w:p>
+    <w:p>
+      <w:pPr>
+        <w:pStyle w:val="ListParagraph"/>
+        <w:numPr>
+          <w:ilvl w:val="1"/>
+          <w:numId w:val="1"/>
+        </w:numPr>
+      </w:pPr>
+      <w:r>
+        <w:t>Maintain the cluster’s health/state</w:t>
+      </w:r>
+    </w:p>
+    <w:p>
+      <w:pPr>
+        <w:pStyle w:val="ListParagraph"/>
+        <w:numPr>
+          <w:ilvl w:val="1"/>
+          <w:numId w:val="1"/>
+        </w:numPr>
+      </w:pPr>
+      <w:r>
+        <w:t>Implements updates</w:t>
+      </w:r>
+    </w:p>
+    <w:p/>
+    <w:p>
+      <w:pPr>
+        <w:pStyle w:val="Heading2"/>
+      </w:pPr>
+      <w:proofErr w:type="spellStart"/>
+      <w:r>
+        <w:t>Kubelet</w:t>
+      </w:r>
+      <w:proofErr w:type="spellEnd"/>
+    </w:p>
+    <w:p>
+      <w:pPr>
+        <w:pStyle w:val="ListParagraph"/>
+        <w:numPr>
+          <w:ilvl w:val="0"/>
+          <w:numId w:val="1"/>
+        </w:numPr>
+      </w:pPr>
+      <w:r>
+        <w:t>Primary node agent</w:t>
+      </w:r>
+    </w:p>
+    <w:p>
+      <w:pPr>
+        <w:pStyle w:val="ListParagraph"/>
+        <w:numPr>
+          <w:ilvl w:val="0"/>
+          <w:numId w:val="1"/>
+        </w:numPr>
+      </w:pPr>
+      <w:r>
+        <w:t>Registers the node with the master node</w:t>
+      </w:r>
+    </w:p>
+    <w:p>
+      <w:pPr>
+        <w:pStyle w:val="ListParagraph"/>
+        <w:numPr>
+          <w:ilvl w:val="0"/>
+          <w:numId w:val="1"/>
+        </w:numPr>
+      </w:pPr>
+      <w:r>
+        <w:t>Used by master nodes to monitor other nodes</w:t>
+      </w:r>
+    </w:p>
+    <w:p/>
+    <w:p/>
+    <w:p>
+      <w:pPr>
+        <w:pStyle w:val="Heading1"/>
+      </w:pPr>
+      <w:r>
+        <w:t>Some configuration and cool features in K8s</w:t>
+      </w:r>
+    </w:p>
+    <w:p/>
+    <w:p>
+      <w:pPr>
+        <w:pStyle w:val="Heading2"/>
+      </w:pPr>
+      <w:r>
+        <w:t>State management</w:t>
+      </w:r>
+    </w:p>
+    <w:p>
+      <w:pPr>
+        <w:pStyle w:val="ListParagraph"/>
+        <w:numPr>
+          <w:ilvl w:val="0"/>
+          <w:numId w:val="1"/>
+        </w:numPr>
+      </w:pPr>
+      <w:r>
+        <w:t>Essentially you have two choices to make of how you want your K8s to operate</w:t>
+      </w:r>
+    </w:p>
+    <w:p>
+      <w:pPr>
+        <w:pStyle w:val="Heading3"/>
+      </w:pPr>
+      <w:r>
+        <w:t>Stateless</w:t>
+      </w:r>
+    </w:p>
+    <w:p>
+      <w:pPr>
+        <w:pStyle w:val="ListParagraph"/>
+        <w:numPr>
+          <w:ilvl w:val="0"/>
+          <w:numId w:val="1"/>
+        </w:numPr>
+      </w:pPr>
+      <w:r>
+        <w:t>Does not rely on earlier requests information to process other requests</w:t>
+      </w:r>
+    </w:p>
+    <w:p>
+      <w:pPr>
+        <w:pStyle w:val="ListParagraph"/>
+        <w:numPr>
+          <w:ilvl w:val="0"/>
+          <w:numId w:val="1"/>
+        </w:numPr>
+      </w:pPr>
+      <w:r>
+        <w:t>Server does not hold request information</w:t>
+      </w:r>
+    </w:p>
+    <w:p>
+      <w:pPr>
+        <w:pStyle w:val="ListParagraph"/>
+        <w:numPr>
+          <w:ilvl w:val="0"/>
+          <w:numId w:val="1"/>
+        </w:numPr>
+      </w:pPr>
+      <w:r>
+        <w:t>Will treat every request like it came from a completely different user</w:t>
+      </w:r>
+    </w:p>
+    <w:p>
+      <w:pPr>
+        <w:pStyle w:val="Heading3"/>
+      </w:pPr>
+      <w:r>
+        <w:t>Stateful</w:t>
+      </w:r>
+    </w:p>
+    <w:p>
+      <w:pPr>
+        <w:pStyle w:val="ListParagraph"/>
+        <w:numPr>
+          <w:ilvl w:val="0"/>
+          <w:numId w:val="1"/>
+        </w:numPr>
+      </w:pPr>
+      <w:r>
+        <w:t>Request based on the information related with each request</w:t>
+      </w:r>
+    </w:p>
+    <w:p>
+      <w:pPr>
+        <w:pStyle w:val="ListParagraph"/>
+        <w:numPr>
+          <w:ilvl w:val="0"/>
+          <w:numId w:val="1"/>
+        </w:numPr>
+      </w:pPr>
+      <w:r>
+        <w:t>Information is stored from earlier requests</w:t>
+      </w:r>
+    </w:p>
+    <w:p>
+      <w:pPr>
+        <w:pStyle w:val="ListParagraph"/>
+        <w:numPr>
+          <w:ilvl w:val="0"/>
+          <w:numId w:val="1"/>
+        </w:numPr>
+      </w:pPr>
+      <w:r>
+        <w:t>Same server must be used to process all the request from the same user</w:t>
+      </w:r>
+    </w:p>
+    <w:p/>
+    <w:p>
+      <w:pPr>
+        <w:pStyle w:val="Heading2"/>
+      </w:pPr>
+      <w:r>
+        <w:t>Secret Management</w:t>
+      </w:r>
+    </w:p>
+    <w:p>
+      <w:pPr>
+        <w:pStyle w:val="ListParagraph"/>
+        <w:numPr>
+          <w:ilvl w:val="0"/>
+          <w:numId w:val="1"/>
+        </w:numPr>
+      </w:pPr>
+      <w:r>
+        <w:t>K8s object uses secrets to manage secure access</w:t>
+      </w:r>
+    </w:p>
+    <w:p>
+      <w:pPr>
+        <w:pStyle w:val="ListParagraph"/>
+        <w:numPr>
+          <w:ilvl w:val="0"/>
+          <w:numId w:val="1"/>
+        </w:numPr>
+      </w:pPr>
+      <w:r>
+        <w:lastRenderedPageBreak/>
+        <w:t xml:space="preserve">Like the secrets in </w:t>
+      </w:r>
+      <w:proofErr w:type="spellStart"/>
+      <w:r>
+        <w:t>Github</w:t>
+      </w:r>
+      <w:proofErr w:type="spellEnd"/>
+      <w:r>
+        <w:t xml:space="preserve">, this is the more secure way for you to store sensitive information and just have your </w:t>
+      </w:r>
+      <w:proofErr w:type="spellStart"/>
+      <w:r>
+        <w:t>yaml</w:t>
+      </w:r>
+      <w:proofErr w:type="spellEnd"/>
+      <w:r>
+        <w:t>/config file reference those secrets to get information</w:t>
+      </w:r>
+    </w:p>
+    <w:p>
+      <w:pPr>
+        <w:pStyle w:val="ListParagraph"/>
+        <w:numPr>
+          <w:ilvl w:val="1"/>
+          <w:numId w:val="1"/>
+        </w:numPr>
+      </w:pPr>
+      <w:r>
+        <w:t>Ex:</w:t>
+      </w:r>
+    </w:p>
+    <w:p>
+      <w:pPr>
+        <w:pStyle w:val="ListParagraph"/>
+        <w:ind w:left="1440"/>
+      </w:pPr>
+      <w:proofErr w:type="spellStart"/>
+      <w:r>
+        <w:t>ConnectionStrings</w:t>
+      </w:r>
+      <w:proofErr w:type="spellEnd"/>
+    </w:p>
+    <w:p>
+      <w:pPr>
+        <w:pStyle w:val="ListParagraph"/>
+        <w:ind w:left="1440"/>
+      </w:pPr>
+      <w:r>
+        <w:t>Tokens</w:t>
+      </w:r>
+    </w:p>
+    <w:p>
+      <w:pPr>
+        <w:pStyle w:val="ListParagraph"/>
+        <w:ind w:left="1440"/>
+      </w:pPr>
+      <w:r>
+        <w:t>Password</w:t>
+      </w:r>
+    </w:p>
+    <w:p>
+      <w:pPr>
+        <w:pStyle w:val="ListParagraph"/>
+        <w:ind w:left="1440"/>
+      </w:pPr>
+      <w:r>
+        <w:t>Etc.</w:t>
+      </w:r>
+    </w:p>
+    <w:p/>
+    <w:p>
+      <w:pPr>
+        <w:pStyle w:val="Heading2"/>
+      </w:pPr>
+      <w:r>
+        <w:t>Scalability and Failover</w:t>
+      </w:r>
+    </w:p>
+    <w:p>
+      <w:pPr>
+        <w:pStyle w:val="ListParagraph"/>
+        <w:numPr>
+          <w:ilvl w:val="0"/>
+          <w:numId w:val="1"/>
+        </w:numPr>
+      </w:pPr>
+      <w:r>
+        <w:t>Since K8s has the power and capability to easily scale your application based on demand, it can also deliver that same capability if a pod went down</w:t>
+      </w:r>
+    </w:p>
+    <w:p>
+      <w:pPr>
+        <w:pStyle w:val="ListParagraph"/>
+        <w:numPr>
+          <w:ilvl w:val="0"/>
+          <w:numId w:val="1"/>
+        </w:numPr>
+      </w:pPr>
+      <w:r>
+        <w:t>It can create a new pod to replace the broken one and load balancer will auto route any traffic going to the old pod to the new pod so the traffic wouldn’t even noticed that something went wrong</w:t>
+      </w:r>
+    </w:p>
+    <w:p>
+      <w:pPr>
+        <w:pStyle w:val="ListParagraph"/>
+        <w:numPr>
+          <w:ilvl w:val="0"/>
+          <w:numId w:val="1"/>
+        </w:numPr>
+      </w:pPr>
+      <w:r>
+        <w:t>This process is what we call a failover, it is the ability to rely on some backup system automatically and seamlessly if something went wrong</w:t>
+      </w:r>
+    </w:p>
+    <w:p/>
+    <w:p>
+      <w:pPr>
+        <w:pStyle w:val="Heading2"/>
+      </w:pPr>
+      <w:r>
+        <w:t>Ingress</w:t>
+      </w:r>
+    </w:p>
+    <w:p>
+      <w:pPr>
+        <w:pStyle w:val="ListParagraph"/>
+        <w:numPr>
+          <w:ilvl w:val="0"/>
+          <w:numId w:val="1"/>
+        </w:numPr>
+      </w:pPr>
+      <w:r>
+        <w:t>This is the gateway version of K8s</w:t>
+      </w:r>
+    </w:p>
+    <w:p>
+      <w:pPr>
+        <w:pStyle w:val="ListParagraph"/>
+        <w:numPr>
+          <w:ilvl w:val="0"/>
+          <w:numId w:val="1"/>
+        </w:numPr>
+      </w:pPr>
+      <w:r>
+        <w:t>It is the middleman between your nodes and your end user and ensures the end user just needs to access one endpoint and will be automatically rerouted to whatever the end user needs to go to</w:t>
+      </w:r>
+    </w:p>
+    <w:p>
+      <w:pPr>
+        <w:pStyle w:val="ListParagraph"/>
+        <w:numPr>
+          <w:ilvl w:val="0"/>
+          <w:numId w:val="1"/>
+        </w:numPr>
+      </w:pPr>
+      <w:r>
+        <w:t xml:space="preserve">Unfortunately, it doesn’t come with K8s when you set it </w:t>
+      </w:r>
+      <w:r>
+        <w:t>up,</w:t>
+      </w:r>
+      <w:r>
+        <w:t xml:space="preserve"> but you </w:t>
+      </w:r>
+      <w:r>
+        <w:t>must</w:t>
+      </w:r>
+      <w:r>
+        <w:t xml:space="preserve"> create an ingress controller yourself</w:t>
+      </w:r>
+    </w:p>
+    <w:p>
+      <w:pPr>
+        <w:pStyle w:val="ListParagraph"/>
+        <w:numPr>
+          <w:ilvl w:val="0"/>
+          <w:numId w:val="1"/>
+        </w:numPr>
+      </w:pPr>
+      <w:r>
+        <w:t>This is how you will configure your K8s.</w:t>
+      </w:r>
+    </w:p>
     <w:sectPr>
       <w:pgSz w:w="12240" w:h="15840"/>
       <w:pgMar w:top="1440" w:right="1440" w:bottom="1440" w:left="1440" w:header="720" w:footer="720" w:gutter="0"/>
@@ -1526,6 +2351,26 @@
       <w:szCs w:val="26"/>
     </w:rPr>
   </w:style>
+  <w:style w:type="paragraph" w:styleId="Heading3">
+    <w:name w:val="heading 3"/>
+    <w:basedOn w:val="Normal"/>
+    <w:next w:val="Normal"/>
+    <w:link w:val="Heading3Char"/>
+    <w:uiPriority w:val="9"/>
+    <w:unhideWhenUsed/>
+    <w:qFormat/>
+    <w:rsid w:val="00CE2EB9"/>
+    <w:pPr>
+      <w:keepNext/>
+      <w:keepLines/>
+      <w:spacing w:before="40"/>
+      <w:outlineLvl w:val="2"/>
+    </w:pPr>
+    <w:rPr>
+      <w:rFonts w:asciiTheme="majorHAnsi" w:eastAsiaTheme="majorEastAsia" w:hAnsiTheme="majorHAnsi" w:cstheme="majorBidi"/>
+      <w:color w:val="1F3763" w:themeColor="accent1" w:themeShade="7F"/>
+    </w:rPr>
+  </w:style>
   <w:style w:type="character" w:default="1" w:styleId="DefaultParagraphFont">
     <w:name w:val="Default Paragraph Font"/>
     <w:uiPriority w:val="1"/>
@@ -1589,6 +2434,17 @@
       <w:ind w:left="720"/>
       <w:contextualSpacing/>
     </w:pPr>
+  </w:style>
+  <w:style w:type="character" w:customStyle="1" w:styleId="Heading3Char">
+    <w:name w:val="Heading 3 Char"/>
+    <w:basedOn w:val="DefaultParagraphFont"/>
+    <w:link w:val="Heading3"/>
+    <w:uiPriority w:val="9"/>
+    <w:rsid w:val="00CE2EB9"/>
+    <w:rPr>
+      <w:rFonts w:asciiTheme="majorHAnsi" w:eastAsiaTheme="majorEastAsia" w:hAnsiTheme="majorHAnsi" w:cstheme="majorBidi"/>
+      <w:color w:val="1F3763" w:themeColor="accent1" w:themeShade="7F"/>
+    </w:rPr>
   </w:style>
 </w:styles>
 </file>

--- a/wk9-MSA/Notes.docx
+++ b/wk9-MSA/Notes.docx
@@ -759,15 +759,7 @@
         </w:numPr>
       </w:pPr>
       <w:r>
-        <w:t>(</w:t>
-      </w:r>
-      <w:proofErr w:type="gramStart"/>
-      <w:r>
-        <w:t>comes</w:t>
-      </w:r>
-      <w:proofErr w:type="gramEnd"/>
-      <w:r>
-        <w:t xml:space="preserve"> built in with K8s)</w:t>
+        <w:t>(comes built in with K8s)</w:t>
       </w:r>
     </w:p>
     <w:p/>
@@ -1402,56 +1394,192 @@
       <w:pPr>
         <w:pStyle w:val="Heading2"/>
       </w:pPr>
-      <w:proofErr w:type="spellStart"/>
       <w:r>
         <w:t>Kubelet</w:t>
       </w:r>
-      <w:proofErr w:type="spellEnd"/>
-    </w:p>
-    <w:p>
-      <w:pPr>
-        <w:pStyle w:val="ListParagraph"/>
-        <w:numPr>
-          <w:ilvl w:val="0"/>
-          <w:numId w:val="1"/>
-        </w:numPr>
-      </w:pPr>
-      <w:r>
-        <w:t>Primary node agent</w:t>
-      </w:r>
-    </w:p>
-    <w:p>
-      <w:pPr>
-        <w:pStyle w:val="ListParagraph"/>
-        <w:numPr>
-          <w:ilvl w:val="0"/>
-          <w:numId w:val="1"/>
-        </w:numPr>
-      </w:pPr>
-      <w:r>
-        <w:t>Registers the node with the master node</w:t>
-      </w:r>
-    </w:p>
-    <w:p>
-      <w:pPr>
-        <w:pStyle w:val="ListParagraph"/>
-        <w:numPr>
-          <w:ilvl w:val="0"/>
-          <w:numId w:val="1"/>
-        </w:numPr>
-      </w:pPr>
-      <w:r>
-        <w:t>Used by master nodes to monitor other nodes</w:t>
+    </w:p>
+    <w:p>
+      <w:pPr>
+        <w:pStyle w:val="ListParagraph"/>
+        <w:numPr>
+          <w:ilvl w:val="0"/>
+          <w:numId w:val="1"/>
+        </w:numPr>
+      </w:pPr>
+      <w:r>
+        <w:t>Every worker node has a kubelet</w:t>
+      </w:r>
+    </w:p>
+    <w:p>
+      <w:pPr>
+        <w:pStyle w:val="ListParagraph"/>
+        <w:numPr>
+          <w:ilvl w:val="0"/>
+          <w:numId w:val="1"/>
+        </w:numPr>
+      </w:pPr>
+      <w:r>
+        <w:t>It is the one responsible for monitoring all the pods of a worker node to ensure everything is fine</w:t>
+      </w:r>
+    </w:p>
+    <w:p>
+      <w:pPr>
+        <w:pStyle w:val="ListParagraph"/>
+        <w:numPr>
+          <w:ilvl w:val="0"/>
+          <w:numId w:val="1"/>
+        </w:numPr>
+      </w:pPr>
+      <w:r>
+        <w:t>They will report back to the master node of everyone’s status</w:t>
+      </w:r>
+    </w:p>
+    <w:p>
+      <w:pPr>
+        <w:pStyle w:val="ListParagraph"/>
+        <w:numPr>
+          <w:ilvl w:val="0"/>
+          <w:numId w:val="1"/>
+        </w:numPr>
+      </w:pPr>
+      <w:r>
+        <w:t>The master node is the one that will dictate if things need to change based on that report</w:t>
+      </w:r>
+    </w:p>
+    <w:p>
+      <w:pPr>
+        <w:pStyle w:val="ListParagraph"/>
+        <w:numPr>
+          <w:ilvl w:val="0"/>
+          <w:numId w:val="1"/>
+        </w:numPr>
+      </w:pPr>
+      <w:r>
+        <w:t>Essentially, it is the delivery man of a worker node to report back to the main base</w:t>
+      </w:r>
+      <w:r>
+        <w:t xml:space="preserve"> (master node)</w:t>
+      </w:r>
+      <w:r>
+        <w:t xml:space="preserve">. </w:t>
       </w:r>
     </w:p>
     <w:p/>
+    <w:p>
+      <w:pPr>
+        <w:pStyle w:val="Heading1"/>
+      </w:pPr>
+      <w:r>
+        <w:t>Some configuration and cool features in K8s</w:t>
+      </w:r>
+    </w:p>
     <w:p/>
     <w:p>
       <w:pPr>
-        <w:pStyle w:val="Heading1"/>
-      </w:pPr>
-      <w:r>
-        <w:t>Some configuration and cool features in K8s</w:t>
+        <w:pStyle w:val="Heading2"/>
+      </w:pPr>
+      <w:r>
+        <w:t>State management</w:t>
+      </w:r>
+    </w:p>
+    <w:p>
+      <w:pPr>
+        <w:pStyle w:val="ListParagraph"/>
+        <w:numPr>
+          <w:ilvl w:val="0"/>
+          <w:numId w:val="1"/>
+        </w:numPr>
+      </w:pPr>
+      <w:r>
+        <w:t>Essentially you have two choices to make of how you want your K8s to operate</w:t>
+      </w:r>
+    </w:p>
+    <w:p>
+      <w:pPr>
+        <w:pStyle w:val="Heading3"/>
+      </w:pPr>
+      <w:r>
+        <w:t>Stateless</w:t>
+      </w:r>
+    </w:p>
+    <w:p>
+      <w:pPr>
+        <w:pStyle w:val="ListParagraph"/>
+        <w:numPr>
+          <w:ilvl w:val="0"/>
+          <w:numId w:val="1"/>
+        </w:numPr>
+      </w:pPr>
+      <w:r>
+        <w:t>Does not rely on earlier requests information to process other requests</w:t>
+      </w:r>
+    </w:p>
+    <w:p>
+      <w:pPr>
+        <w:pStyle w:val="ListParagraph"/>
+        <w:numPr>
+          <w:ilvl w:val="0"/>
+          <w:numId w:val="1"/>
+        </w:numPr>
+      </w:pPr>
+      <w:r>
+        <w:t>Server does not hold request information</w:t>
+      </w:r>
+    </w:p>
+    <w:p>
+      <w:pPr>
+        <w:pStyle w:val="ListParagraph"/>
+        <w:numPr>
+          <w:ilvl w:val="0"/>
+          <w:numId w:val="1"/>
+        </w:numPr>
+      </w:pPr>
+      <w:r>
+        <w:t>Will treat every request like it came from a completely different user</w:t>
+      </w:r>
+    </w:p>
+    <w:p>
+      <w:pPr>
+        <w:pStyle w:val="Heading3"/>
+      </w:pPr>
+      <w:r>
+        <w:t>Stateful</w:t>
+      </w:r>
+    </w:p>
+    <w:p>
+      <w:pPr>
+        <w:pStyle w:val="ListParagraph"/>
+        <w:numPr>
+          <w:ilvl w:val="0"/>
+          <w:numId w:val="1"/>
+        </w:numPr>
+      </w:pPr>
+      <w:r>
+        <w:t>Request based on the information related with each request</w:t>
+      </w:r>
+    </w:p>
+    <w:p>
+      <w:pPr>
+        <w:pStyle w:val="ListParagraph"/>
+        <w:numPr>
+          <w:ilvl w:val="0"/>
+          <w:numId w:val="1"/>
+        </w:numPr>
+      </w:pPr>
+      <w:r>
+        <w:t>Information is stored from earlier requests</w:t>
+      </w:r>
+    </w:p>
+    <w:p>
+      <w:pPr>
+        <w:pStyle w:val="ListParagraph"/>
+        <w:numPr>
+          <w:ilvl w:val="0"/>
+          <w:numId w:val="1"/>
+        </w:numPr>
+      </w:pPr>
+      <w:r>
+        <w:t>Same server must be used to process all the request from the same user</w:t>
       </w:r>
     </w:p>
     <w:p/>
@@ -1460,115 +1588,7 @@
         <w:pStyle w:val="Heading2"/>
       </w:pPr>
       <w:r>
-        <w:t>State management</w:t>
-      </w:r>
-    </w:p>
-    <w:p>
-      <w:pPr>
-        <w:pStyle w:val="ListParagraph"/>
-        <w:numPr>
-          <w:ilvl w:val="0"/>
-          <w:numId w:val="1"/>
-        </w:numPr>
-      </w:pPr>
-      <w:r>
-        <w:t>Essentially you have two choices to make of how you want your K8s to operate</w:t>
-      </w:r>
-    </w:p>
-    <w:p>
-      <w:pPr>
-        <w:pStyle w:val="Heading3"/>
-      </w:pPr>
-      <w:r>
-        <w:t>Stateless</w:t>
-      </w:r>
-    </w:p>
-    <w:p>
-      <w:pPr>
-        <w:pStyle w:val="ListParagraph"/>
-        <w:numPr>
-          <w:ilvl w:val="0"/>
-          <w:numId w:val="1"/>
-        </w:numPr>
-      </w:pPr>
-      <w:r>
-        <w:t>Does not rely on earlier requests information to process other requests</w:t>
-      </w:r>
-    </w:p>
-    <w:p>
-      <w:pPr>
-        <w:pStyle w:val="ListParagraph"/>
-        <w:numPr>
-          <w:ilvl w:val="0"/>
-          <w:numId w:val="1"/>
-        </w:numPr>
-      </w:pPr>
-      <w:r>
-        <w:t>Server does not hold request information</w:t>
-      </w:r>
-    </w:p>
-    <w:p>
-      <w:pPr>
-        <w:pStyle w:val="ListParagraph"/>
-        <w:numPr>
-          <w:ilvl w:val="0"/>
-          <w:numId w:val="1"/>
-        </w:numPr>
-      </w:pPr>
-      <w:r>
-        <w:t>Will treat every request like it came from a completely different user</w:t>
-      </w:r>
-    </w:p>
-    <w:p>
-      <w:pPr>
-        <w:pStyle w:val="Heading3"/>
-      </w:pPr>
-      <w:r>
-        <w:t>Stateful</w:t>
-      </w:r>
-    </w:p>
-    <w:p>
-      <w:pPr>
-        <w:pStyle w:val="ListParagraph"/>
-        <w:numPr>
-          <w:ilvl w:val="0"/>
-          <w:numId w:val="1"/>
-        </w:numPr>
-      </w:pPr>
-      <w:r>
-        <w:t>Request based on the information related with each request</w:t>
-      </w:r>
-    </w:p>
-    <w:p>
-      <w:pPr>
-        <w:pStyle w:val="ListParagraph"/>
-        <w:numPr>
-          <w:ilvl w:val="0"/>
-          <w:numId w:val="1"/>
-        </w:numPr>
-      </w:pPr>
-      <w:r>
-        <w:t>Information is stored from earlier requests</w:t>
-      </w:r>
-    </w:p>
-    <w:p>
-      <w:pPr>
-        <w:pStyle w:val="ListParagraph"/>
-        <w:numPr>
-          <w:ilvl w:val="0"/>
-          <w:numId w:val="1"/>
-        </w:numPr>
-      </w:pPr>
-      <w:r>
-        <w:t>Same server must be used to process all the request from the same user</w:t>
-      </w:r>
-    </w:p>
-    <w:p/>
-    <w:p>
-      <w:pPr>
-        <w:pStyle w:val="Heading2"/>
-      </w:pPr>
-      <w:r>
+        <w:lastRenderedPageBreak/>
         <w:t>Secret Management</w:t>
       </w:r>
     </w:p>
@@ -1593,24 +1613,7 @@
         </w:numPr>
       </w:pPr>
       <w:r>
-        <w:lastRenderedPageBreak/>
-        <w:t xml:space="preserve">Like the secrets in </w:t>
-      </w:r>
-      <w:proofErr w:type="spellStart"/>
-      <w:r>
-        <w:t>Github</w:t>
-      </w:r>
-      <w:proofErr w:type="spellEnd"/>
-      <w:r>
-        <w:t xml:space="preserve">, this is the more secure way for you to store sensitive information and just have your </w:t>
-      </w:r>
-      <w:proofErr w:type="spellStart"/>
-      <w:r>
-        <w:t>yaml</w:t>
-      </w:r>
-      <w:proofErr w:type="spellEnd"/>
-      <w:r>
-        <w:t>/config file reference those secrets to get information</w:t>
+        <w:t>Like the secrets in Github, this is the more secure way for you to store sensitive information and just have your yaml/config file reference those secrets to get information</w:t>
       </w:r>
     </w:p>
     <w:p>
@@ -1630,11 +1633,9 @@
         <w:pStyle w:val="ListParagraph"/>
         <w:ind w:left="1440"/>
       </w:pPr>
-      <w:proofErr w:type="spellStart"/>
       <w:r>
         <w:t>ConnectionStrings</w:t>
       </w:r>
-      <w:proofErr w:type="spellEnd"/>
     </w:p>
     <w:p>
       <w:pPr>
